--- a/L1/S2_DV_SPEV202_animaux_genre.docx
+++ b/L1/S2_DV_SPEV202_animaux_genre.docx
@@ -86,10 +86,7 @@
               <w:cnfStyle w:val="000000000000" w:firstRow="0" w:lastRow="0" w:firstColumn="0" w:lastColumn="0" w:oddVBand="0" w:evenVBand="0" w:oddHBand="0" w:evenHBand="0" w:firstRowFirstColumn="0" w:firstRowLastColumn="0" w:lastRowFirstColumn="0" w:lastRowLastColumn="0"/>
             </w:pPr>
             <w:r>
-              <w:t>Fixé,</w:t>
-            </w:r>
-            <w:r>
-              <w:t xml:space="preserve"> </w:t>
+              <w:t xml:space="preserve">Fixé, </w:t>
             </w:r>
           </w:p>
         </w:tc>
@@ -115,28 +112,7 @@
               <w:cnfStyle w:val="000000000000" w:firstRow="0" w:lastRow="0" w:firstColumn="0" w:lastColumn="0" w:oddVBand="0" w:evenVBand="0" w:oddHBand="0" w:evenHBand="0" w:firstRowFirstColumn="0" w:firstRowLastColumn="0" w:lastRowFirstColumn="0" w:lastRowLastColumn="0"/>
             </w:pPr>
             <w:r>
-              <w:t>Carnivores ou herbivores</w:t>
-            </w:r>
-            <w:r>
-              <w:t xml:space="preserve">. </w:t>
-            </w:r>
-            <w:r>
-              <w:t>Ils se nou</w:t>
-            </w:r>
-            <w:r>
-              <w:t xml:space="preserve">rrissent et respirent en </w:t>
-            </w:r>
-            <w:r>
-              <w:t>filtr</w:t>
-            </w:r>
-            <w:r>
-              <w:t>ant</w:t>
-            </w:r>
-            <w:r>
-              <w:t xml:space="preserve"> l’eau</w:t>
-            </w:r>
-            <w:r>
-              <w:t>.</w:t>
+              <w:t>Carnivores ou herbivores. Ils se nourrissent et respirent en filtrant l’eau.</w:t>
             </w:r>
           </w:p>
         </w:tc>
@@ -181,31 +157,7 @@
               <w:cnfStyle w:val="000000000000" w:firstRow="0" w:lastRow="0" w:firstColumn="0" w:lastColumn="0" w:oddVBand="0" w:evenVBand="0" w:oddHBand="0" w:evenHBand="0" w:firstRowFirstColumn="0" w:firstRowLastColumn="0" w:lastRowFirstColumn="0" w:lastRowLastColumn="0"/>
             </w:pPr>
             <w:r>
-              <w:t>Une grande d</w:t>
-            </w:r>
-            <w:r>
-              <w:t xml:space="preserve">iversité </w:t>
-            </w:r>
-            <w:r>
-              <w:t xml:space="preserve">de </w:t>
-            </w:r>
-            <w:r>
-              <w:t>structu</w:t>
-            </w:r>
-            <w:r>
-              <w:t>res, de formes</w:t>
-            </w:r>
-            <w:r>
-              <w:t xml:space="preserve"> et </w:t>
-            </w:r>
-            <w:r>
-              <w:t xml:space="preserve">de </w:t>
-            </w:r>
-            <w:r>
-              <w:t>couleur</w:t>
-            </w:r>
-            <w:r>
-              <w:t>s.</w:t>
+              <w:t>Une grande diversité de structures, de formes et de couleurs.</w:t>
             </w:r>
           </w:p>
         </w:tc>
@@ -227,16 +179,7 @@
               <w:cnfStyle w:val="000000000000" w:firstRow="0" w:lastRow="0" w:firstColumn="0" w:lastColumn="0" w:oddVBand="0" w:evenVBand="0" w:oddHBand="0" w:evenHBand="0" w:firstRowFirstColumn="0" w:firstRowLastColumn="0" w:lastRowFirstColumn="0" w:lastRowLastColumn="0"/>
             </w:pPr>
             <w:r>
-              <w:t>Le squelette interne est composé de</w:t>
-            </w:r>
-            <w:r>
-              <w:t xml:space="preserve"> spongine</w:t>
-            </w:r>
-            <w:r>
-              <w:t xml:space="preserve"> ou </w:t>
-            </w:r>
-            <w:r>
-              <w:t>spicules (pièces minérales de calcaire ou silice).</w:t>
+              <w:t>Le squelette interne est composé de spongine ou spicules (pièces minérales de calcaire ou silice).</w:t>
             </w:r>
           </w:p>
           <w:p>
@@ -262,7 +205,7 @@
           <w:noProof/>
         </w:rPr>
         <w:drawing>
-          <wp:inline distT="0" distB="0" distL="0" distR="0" wp14:anchorId="43D2ECCE" wp14:editId="0F9F1F80">
+          <wp:inline distT="0" distB="0" distL="0" distR="0">
             <wp:extent cx="4659630" cy="2250440"/>
             <wp:effectExtent l="0" t="0" r="7620" b="0"/>
             <wp:docPr id="1" name="Image 1"/>
@@ -354,15 +297,7 @@
               <w:t>Porocyte</w:t>
             </w:r>
             <w:r>
-              <w:t xml:space="preserve"> cellule extérieure qui forme le </w:t>
-            </w:r>
-            <w:proofErr w:type="spellStart"/>
-            <w:r>
-              <w:t>pore</w:t>
-            </w:r>
-            <w:proofErr w:type="spellEnd"/>
-            <w:r>
-              <w:t>.</w:t>
+              <w:t xml:space="preserve"> cellule extérieure qui forme le pore.</w:t>
             </w:r>
           </w:p>
           <w:p>
@@ -373,13 +308,7 @@
               <w:t>Mésoglée</w:t>
             </w:r>
             <w:r>
-              <w:t xml:space="preserve"> zone située à l’intérieur </w:t>
-            </w:r>
-            <w:r>
-              <w:t xml:space="preserve">de </w:t>
-            </w:r>
-            <w:r>
-              <w:t>la paroi où les nutriments entrent et où l’on trouve les cellules qui fabriquent des spicules.</w:t>
+              <w:t xml:space="preserve"> zone située à l’intérieur de la paroi où les nutriments entrent et où l’on trouve les cellules qui fabriquent des spicules.</w:t>
             </w:r>
           </w:p>
         </w:tc>
@@ -427,10 +356,7 @@
               <w:cnfStyle w:val="000000000000" w:firstRow="0" w:lastRow="0" w:firstColumn="0" w:lastColumn="0" w:oddVBand="0" w:evenVBand="0" w:oddHBand="0" w:evenHBand="0" w:firstRowFirstColumn="0" w:firstRowLastColumn="0" w:lastRowFirstColumn="0" w:lastRowLastColumn="0"/>
             </w:pPr>
             <w:r>
-              <w:t>Méduses, coraux, anémone</w:t>
-            </w:r>
-            <w:r>
-              <w:t>s</w:t>
+              <w:t>Méduses, coraux, anémones</w:t>
             </w:r>
           </w:p>
         </w:tc>
@@ -542,7 +468,7 @@
           <w:noProof/>
         </w:rPr>
         <w:drawing>
-          <wp:inline distT="0" distB="0" distL="0" distR="0" wp14:anchorId="38E7DA0A" wp14:editId="66C7F4BD">
+          <wp:inline distT="0" distB="0" distL="0" distR="0">
             <wp:extent cx="4664075" cy="1381547"/>
             <wp:effectExtent l="0" t="0" r="3175" b="9525"/>
             <wp:docPr id="4" name="Image 4"/>
@@ -610,7 +536,7 @@
           <w:noProof/>
         </w:rPr>
         <w:drawing>
-          <wp:inline distT="0" distB="0" distL="0" distR="0" wp14:anchorId="2C7D81AA" wp14:editId="65E4347E">
+          <wp:inline distT="0" distB="0" distL="0" distR="0">
             <wp:extent cx="4105275" cy="2958953"/>
             <wp:effectExtent l="0" t="0" r="0" b="0"/>
             <wp:docPr id="5" name="Image 5"/>
@@ -699,13 +625,7 @@
               <w:cnfStyle w:val="000000000000" w:firstRow="0" w:lastRow="0" w:firstColumn="0" w:lastColumn="0" w:oddVBand="0" w:evenVBand="0" w:oddHBand="0" w:evenHBand="0" w:firstRowFirstColumn="0" w:firstRowLastColumn="0" w:lastRowFirstColumn="0" w:lastRowLastColumn="0"/>
             </w:pPr>
             <w:r>
-              <w:t>Eumétazoaire &gt; bilatérien &gt; é</w:t>
-            </w:r>
-            <w:r>
-              <w:t>cdysozoaire</w:t>
-            </w:r>
-            <w:r>
-              <w:t xml:space="preserve"> &gt; Arthropode</w:t>
+              <w:t>Eumétazoaire &gt; bilatérien &gt; écdysozoaire &gt; Arthropode</w:t>
             </w:r>
           </w:p>
         </w:tc>
@@ -807,7 +727,7 @@
                 <w:noProof/>
               </w:rPr>
               <w:drawing>
-                <wp:inline distT="0" distB="0" distL="0" distR="0" wp14:anchorId="4D6EA78F" wp14:editId="291F03E0">
+                <wp:inline distT="0" distB="0" distL="0" distR="0">
                   <wp:extent cx="2958662" cy="2149813"/>
                   <wp:effectExtent l="0" t="0" r="0" b="3175"/>
                   <wp:docPr id="2" name="Image 2"/>
@@ -1039,19 +959,7 @@
               <w:cnfStyle w:val="000000000000" w:firstRow="0" w:lastRow="0" w:firstColumn="0" w:lastColumn="0" w:oddVBand="0" w:evenVBand="0" w:oddHBand="0" w:evenHBand="0" w:firstRowFirstColumn="0" w:firstRowLastColumn="0" w:lastRowFirstColumn="0" w:lastRowLastColumn="0"/>
             </w:pPr>
             <w:r>
-              <w:t>Elle produit un liquide qui gélifie l’eau grâce à des glande</w:t>
-            </w:r>
-            <w:r>
-              <w:t>s</w:t>
-            </w:r>
-            <w:r>
-              <w:t xml:space="preserve"> situées sur </w:t>
-            </w:r>
-            <w:r>
-              <w:t>l’</w:t>
-            </w:r>
-            <w:r>
-              <w:t>épiderme provoquant l’asphyxie de potentiels prédateurs.</w:t>
+              <w:t>Elle produit un liquide qui gélifie l’eau grâce à des glandes situées sur l’épiderme provoquant l’asphyxie de potentiels prédateurs.</w:t>
             </w:r>
           </w:p>
         </w:tc>
@@ -1065,10 +973,7 @@
         <w:br w:type="column"/>
       </w:r>
       <w:r>
-        <w:t>A</w:t>
-      </w:r>
-      <w:r>
-        <w:t>nnélide (vers annelés)</w:t>
+        <w:t>Annélide (vers annelés)</w:t>
       </w:r>
     </w:p>
     <w:tbl>
@@ -1166,7 +1071,7 @@
                 <w:noProof/>
               </w:rPr>
               <w:drawing>
-                <wp:inline distT="0" distB="0" distL="0" distR="0" wp14:anchorId="34BE3855" wp14:editId="0083D300">
+                <wp:inline distT="0" distB="0" distL="0" distR="0">
                   <wp:extent cx="3311091" cy="2011208"/>
                   <wp:effectExtent l="0" t="0" r="3810" b="8255"/>
                   <wp:docPr id="6" name="Image 6"/>
@@ -1220,13 +1125,7 @@
               <w:cnfStyle w:val="000000000000" w:firstRow="0" w:lastRow="0" w:firstColumn="0" w:lastColumn="0" w:oddVBand="0" w:evenVBand="0" w:oddHBand="0" w:evenHBand="0" w:firstRowFirstColumn="0" w:firstRowLastColumn="0" w:lastRowFirstColumn="0" w:lastRowLastColumn="0"/>
             </w:pPr>
             <w:r>
-              <w:t xml:space="preserve">La cavité cœlomique est une cavité située dans le creusement du mésoderme. </w:t>
-            </w:r>
-            <w:r>
-              <w:t>Elle</w:t>
-            </w:r>
-            <w:r>
-              <w:t xml:space="preserve"> contient un liquide appelé célome qui forme un hydro squelette appelé cœlomique.</w:t>
+              <w:t>La cavité cœlomique est une cavité située dans le creusement du mésoderme. Elle contient un liquide appelé célome qui forme un hydro squelette appelé cœlomique.</w:t>
             </w:r>
           </w:p>
         </w:tc>
@@ -1361,31 +1260,7 @@
               <w:t>Cavité palléale</w:t>
             </w:r>
             <w:r>
-              <w:t xml:space="preserve"> cavité </w:t>
-            </w:r>
-            <w:r>
-              <w:t xml:space="preserve">remplie </w:t>
-            </w:r>
-            <w:r>
-              <w:t xml:space="preserve">d’eau ou </w:t>
-            </w:r>
-            <w:r>
-              <w:t>d’</w:t>
-            </w:r>
-            <w:r>
-              <w:t xml:space="preserve">air joue </w:t>
-            </w:r>
-            <w:r>
-              <w:t>qui permet</w:t>
-            </w:r>
-            <w:r>
-              <w:t xml:space="preserve"> la respiration et parfois la locomotion (</w:t>
-            </w:r>
-            <w:r>
-              <w:t>notamment</w:t>
-            </w:r>
-            <w:r>
-              <w:t xml:space="preserve"> chez les mollusques).</w:t>
+              <w:t xml:space="preserve"> cavité remplie d’eau ou d’air joue qui permet la respiration et parfois la locomotion (notamment chez les mollusques).</w:t>
             </w:r>
           </w:p>
           <w:p>
@@ -1458,11 +1333,9 @@
     <w:r>
       <w:ptab w:relativeTo="margin" w:alignment="right" w:leader="none"/>
     </w:r>
-    <w:proofErr w:type="spellStart"/>
     <w:r>
       <w:t>Métazoaire</w:t>
     </w:r>
-    <w:proofErr w:type="spellEnd"/>
   </w:p>
 </w:ftr>
 </file>
@@ -3403,7 +3276,9 @@
   <w:style w:type="paragraph" w:default="1" w:styleId="Normal">
     <w:name w:val="Normal"/>
     <w:qFormat/>
-    <w:rsid w:val="00EA2CEB"/>
+    <w:pPr>
+      <w:jc w:val="both"/>
+    </w:pPr>
     <w:rPr>
       <w:rFonts w:ascii="Open Sans Light" w:hAnsi="Open Sans Light"/>
     </w:rPr>
@@ -3416,7 +3291,6 @@
     <w:link w:val="Titre1Car"/>
     <w:uiPriority w:val="9"/>
     <w:qFormat/>
-    <w:rsid w:val="00A6394B"/>
     <w:pPr>
       <w:keepNext/>
       <w:keepLines/>
@@ -3443,11 +3317,11 @@
     <w:uiPriority w:val="9"/>
     <w:unhideWhenUsed/>
     <w:qFormat/>
-    <w:rsid w:val="00A6394B"/>
     <w:pPr>
       <w:pBdr>
         <w:top w:val="none" w:sz="0" w:space="0" w:color="auto"/>
       </w:pBdr>
+      <w:jc w:val="left"/>
       <w:outlineLvl w:val="1"/>
     </w:pPr>
     <w:rPr>
@@ -3462,7 +3336,6 @@
     <w:uiPriority w:val="9"/>
     <w:unhideWhenUsed/>
     <w:qFormat/>
-    <w:rsid w:val="00A6394B"/>
     <w:pPr>
       <w:keepNext/>
       <w:keepLines/>
@@ -3470,10 +3343,33 @@
       <w:outlineLvl w:val="2"/>
     </w:pPr>
     <w:rPr>
-      <w:rFonts w:eastAsiaTheme="majorEastAsia" w:cstheme="majorBidi"/>
+      <w:rFonts w:ascii="Open Sans" w:eastAsiaTheme="majorEastAsia" w:hAnsi="Open Sans" w:cstheme="majorBidi"/>
       <w:color w:val="000000" w:themeColor="text1"/>
+      <w:sz w:val="20"/>
       <w:szCs w:val="24"/>
       <w:u w:val="single"/>
+    </w:rPr>
+  </w:style>
+  <w:style w:type="paragraph" w:styleId="Titre4">
+    <w:name w:val="heading 4"/>
+    <w:basedOn w:val="Normal"/>
+    <w:next w:val="Normal"/>
+    <w:link w:val="Titre4Car"/>
+    <w:uiPriority w:val="9"/>
+    <w:semiHidden/>
+    <w:unhideWhenUsed/>
+    <w:qFormat/>
+    <w:pPr>
+      <w:keepNext/>
+      <w:keepLines/>
+      <w:spacing w:before="40" w:after="0"/>
+      <w:outlineLvl w:val="3"/>
+    </w:pPr>
+    <w:rPr>
+      <w:rFonts w:asciiTheme="majorHAnsi" w:eastAsiaTheme="majorEastAsia" w:hAnsiTheme="majorHAnsi" w:cstheme="majorBidi"/>
+      <w:i/>
+      <w:iCs/>
+      <w:color w:val="2F5496" w:themeColor="accent1" w:themeShade="BF"/>
     </w:rPr>
   </w:style>
   <w:style w:type="character" w:default="1" w:styleId="Policepardfaut">
@@ -3507,7 +3403,6 @@
     <w:name w:val="tableau espèces"/>
     <w:basedOn w:val="TableauNormal"/>
     <w:uiPriority w:val="99"/>
-    <w:rsid w:val="00A6394B"/>
     <w:pPr>
       <w:spacing w:after="0" w:line="240" w:lineRule="auto"/>
     </w:pPr>
@@ -3528,7 +3423,6 @@
     <w:aliases w:val="monTableau"/>
     <w:basedOn w:val="TableauNormal"/>
     <w:uiPriority w:val="40"/>
-    <w:rsid w:val="00A6394B"/>
     <w:pPr>
       <w:spacing w:after="0" w:line="240" w:lineRule="auto"/>
     </w:pPr>
@@ -3557,7 +3451,6 @@
     <w:name w:val="Plain Table 1"/>
     <w:basedOn w:val="TableauNormal"/>
     <w:uiPriority w:val="41"/>
-    <w:rsid w:val="00FC34C7"/>
     <w:pPr>
       <w:spacing w:after="0" w:line="240" w:lineRule="auto"/>
     </w:pPr>
@@ -3622,7 +3515,6 @@
     <w:link w:val="En-tteCar"/>
     <w:uiPriority w:val="99"/>
     <w:unhideWhenUsed/>
-    <w:rsid w:val="00EA2CEB"/>
     <w:pPr>
       <w:tabs>
         <w:tab w:val="center" w:pos="4536"/>
@@ -3637,7 +3529,6 @@
     <w:basedOn w:val="Policepardfaut"/>
     <w:link w:val="Titre1"/>
     <w:uiPriority w:val="9"/>
-    <w:rsid w:val="00A6394B"/>
     <w:rPr>
       <w:rFonts w:ascii="Open Sans" w:eastAsiaTheme="majorEastAsia" w:hAnsi="Open Sans" w:cstheme="majorBidi"/>
       <w:b/>
@@ -3650,7 +3541,6 @@
     <w:basedOn w:val="Normal"/>
     <w:uiPriority w:val="34"/>
     <w:qFormat/>
-    <w:rsid w:val="00A6394B"/>
     <w:pPr>
       <w:ind w:left="720"/>
       <w:contextualSpacing/>
@@ -3661,7 +3551,6 @@
     <w:basedOn w:val="Policepardfaut"/>
     <w:uiPriority w:val="20"/>
     <w:qFormat/>
-    <w:rsid w:val="00A6394B"/>
     <w:rPr>
       <w:i w:val="0"/>
       <w:iCs/>
@@ -3673,7 +3562,6 @@
     <w:basedOn w:val="Policepardfaut"/>
     <w:uiPriority w:val="22"/>
     <w:qFormat/>
-    <w:rsid w:val="00A6394B"/>
     <w:rPr>
       <w:b/>
       <w:bCs/>
@@ -3686,7 +3574,6 @@
     <w:link w:val="TitreCar"/>
     <w:uiPriority w:val="10"/>
     <w:qFormat/>
-    <w:rsid w:val="00A6394B"/>
     <w:pPr>
       <w:spacing w:after="0" w:line="240" w:lineRule="auto"/>
       <w:contextualSpacing/>
@@ -3704,7 +3591,6 @@
     <w:basedOn w:val="Policepardfaut"/>
     <w:link w:val="Titre"/>
     <w:uiPriority w:val="10"/>
-    <w:rsid w:val="00A6394B"/>
     <w:rPr>
       <w:rFonts w:asciiTheme="majorHAnsi" w:eastAsiaTheme="majorEastAsia" w:hAnsiTheme="majorHAnsi" w:cstheme="majorBidi"/>
       <w:spacing w:val="-10"/>
@@ -3719,7 +3605,6 @@
     <w:basedOn w:val="Policepardfaut"/>
     <w:link w:val="Titre2"/>
     <w:uiPriority w:val="9"/>
-    <w:rsid w:val="00A6394B"/>
     <w:rPr>
       <w:rFonts w:ascii="Open Sans" w:eastAsiaTheme="majorEastAsia" w:hAnsi="Open Sans" w:cstheme="majorBidi"/>
       <w:b/>
@@ -3732,10 +3617,10 @@
     <w:basedOn w:val="Policepardfaut"/>
     <w:link w:val="Titre3"/>
     <w:uiPriority w:val="9"/>
-    <w:rsid w:val="00A6394B"/>
     <w:rPr>
-      <w:rFonts w:ascii="Open Sans Light" w:eastAsiaTheme="majorEastAsia" w:hAnsi="Open Sans Light" w:cstheme="majorBidi"/>
+      <w:rFonts w:ascii="Open Sans" w:eastAsiaTheme="majorEastAsia" w:hAnsi="Open Sans" w:cstheme="majorBidi"/>
       <w:color w:val="000000" w:themeColor="text1"/>
+      <w:sz w:val="20"/>
       <w:szCs w:val="24"/>
       <w:u w:val="single"/>
     </w:rPr>
@@ -3744,7 +3629,6 @@
     <w:name w:val="No Spacing"/>
     <w:uiPriority w:val="1"/>
     <w:qFormat/>
-    <w:rsid w:val="00A6394B"/>
     <w:pPr>
       <w:spacing w:after="0" w:line="240" w:lineRule="auto"/>
     </w:pPr>
@@ -3754,7 +3638,6 @@
     <w:basedOn w:val="Policepardfaut"/>
     <w:uiPriority w:val="19"/>
     <w:qFormat/>
-    <w:rsid w:val="00A6394B"/>
     <w:rPr>
       <w:i/>
       <w:iCs/>
@@ -3766,7 +3649,6 @@
     <w:basedOn w:val="Policepardfaut"/>
     <w:uiPriority w:val="21"/>
     <w:qFormat/>
-    <w:rsid w:val="00A6394B"/>
     <w:rPr>
       <w:i/>
       <w:iCs/>
@@ -3778,7 +3660,6 @@
     <w:basedOn w:val="Policepardfaut"/>
     <w:link w:val="En-tte"/>
     <w:uiPriority w:val="99"/>
-    <w:rsid w:val="00EA2CEB"/>
     <w:rPr>
       <w:rFonts w:ascii="Open Sans Light" w:hAnsi="Open Sans Light"/>
     </w:rPr>
@@ -3789,7 +3670,6 @@
     <w:link w:val="PieddepageCar"/>
     <w:uiPriority w:val="99"/>
     <w:unhideWhenUsed/>
-    <w:rsid w:val="00EA2CEB"/>
     <w:pPr>
       <w:tabs>
         <w:tab w:val="center" w:pos="4536"/>
@@ -3803,9 +3683,55 @@
     <w:basedOn w:val="Policepardfaut"/>
     <w:link w:val="Pieddepage"/>
     <w:uiPriority w:val="99"/>
-    <w:rsid w:val="00EA2CEB"/>
     <w:rPr>
       <w:rFonts w:ascii="Open Sans Light" w:hAnsi="Open Sans Light"/>
+    </w:rPr>
+  </w:style>
+  <w:style w:type="character" w:customStyle="1" w:styleId="Titre4Car">
+    <w:name w:val="Titre 4 Car"/>
+    <w:basedOn w:val="Policepardfaut"/>
+    <w:link w:val="Titre4"/>
+    <w:uiPriority w:val="9"/>
+    <w:semiHidden/>
+    <w:rPr>
+      <w:rFonts w:asciiTheme="majorHAnsi" w:eastAsiaTheme="majorEastAsia" w:hAnsiTheme="majorHAnsi" w:cstheme="majorBidi"/>
+      <w:i/>
+      <w:iCs/>
+      <w:color w:val="2F5496" w:themeColor="accent1" w:themeShade="BF"/>
+    </w:rPr>
+  </w:style>
+  <w:style w:type="paragraph" w:styleId="Citationintense">
+    <w:name w:val="Intense Quote"/>
+    <w:basedOn w:val="Normal"/>
+    <w:next w:val="Normal"/>
+    <w:link w:val="CitationintenseCar"/>
+    <w:uiPriority w:val="30"/>
+    <w:qFormat/>
+    <w:pPr>
+      <w:pBdr>
+        <w:top w:val="single" w:sz="4" w:space="10" w:color="4472C4" w:themeColor="accent1"/>
+        <w:bottom w:val="single" w:sz="4" w:space="10" w:color="4472C4" w:themeColor="accent1"/>
+      </w:pBdr>
+      <w:spacing w:before="360" w:after="360"/>
+      <w:ind w:left="864" w:right="864"/>
+      <w:jc w:val="center"/>
+    </w:pPr>
+    <w:rPr>
+      <w:i/>
+      <w:iCs/>
+      <w:color w:val="4472C4" w:themeColor="accent1"/>
+    </w:rPr>
+  </w:style>
+  <w:style w:type="character" w:customStyle="1" w:styleId="CitationintenseCar">
+    <w:name w:val="Citation intense Car"/>
+    <w:basedOn w:val="Policepardfaut"/>
+    <w:link w:val="Citationintense"/>
+    <w:uiPriority w:val="30"/>
+    <w:rPr>
+      <w:rFonts w:ascii="Open Sans Light" w:hAnsi="Open Sans Light"/>
+      <w:i/>
+      <w:iCs/>
+      <w:color w:val="4472C4" w:themeColor="accent1"/>
     </w:rPr>
   </w:style>
 </w:styles>
